--- a/Brief guide of installing programs on linux.docx
+++ b/Brief guide of installing programs on linux.docx
@@ -105,51 +105,7 @@
           <w:rFonts w:ascii="Arial" w:hAnsi="Arial" w:eastAsia="Times New Roman" w:cs="Arial"/>
           <w:color w:val="000000"/>
         </w:rPr>
-        <w:t xml:space="preserve">Installing a program on Linux </w:t>
-      </w:r>
-      <w:r>
-        <w:rPr>
-          <w:rFonts w:ascii="Arial" w:hAnsi="Arial" w:eastAsia="Times New Roman" w:cs="Arial"/>
-          <w:color w:val="000000"/>
-        </w:rPr>
-        <w:t>can be</w:t>
-      </w:r>
-      <w:r>
-        <w:rPr>
-          <w:rFonts w:ascii="Arial" w:hAnsi="Arial" w:eastAsia="Times New Roman" w:cs="Arial"/>
-          <w:color w:val="000000"/>
-        </w:rPr>
-        <w:t xml:space="preserve"> a tedious and grueling task especially for a first time Linux user. Unlike Mac and Windows, </w:t>
-      </w:r>
-      <w:r>
-        <w:rPr>
-          <w:rFonts w:ascii="Arial" w:hAnsi="Arial" w:eastAsia="Times New Roman" w:cs="Arial"/>
-          <w:color w:val="000000"/>
-        </w:rPr>
-        <w:t>y</w:t>
-      </w:r>
-      <w:r>
-        <w:rPr>
-          <w:rFonts w:ascii="Arial" w:hAnsi="Arial" w:eastAsia="Times New Roman" w:cs="Arial"/>
-          <w:color w:val="000000"/>
-        </w:rPr>
-        <w:t>ou cannot</w:t>
-      </w:r>
-      <w:r>
-        <w:rPr>
-          <w:rFonts w:ascii="Arial" w:hAnsi="Arial" w:eastAsia="Times New Roman" w:cs="Arial"/>
-          <w:color w:val="000000"/>
-        </w:rPr>
-        <w:t xml:space="preserve"> always</w:t>
-      </w:r>
-      <w:bookmarkStart w:id="0" w:name="_GoBack"/>
-      <w:bookmarkEnd w:id="0"/>
-      <w:r>
-        <w:rPr>
-          <w:rFonts w:ascii="Arial" w:hAnsi="Arial" w:eastAsia="Times New Roman" w:cs="Arial"/>
-          <w:color w:val="000000"/>
-        </w:rPr>
-        <w:t xml:space="preserve"> do a simple Google search and press the download button to get the program you want. This guide will clear up the confusion on installing programs on Ubuntu-based Linux system. Without further ado, here are the three main ways to install programs.</w:t>
+        <w:t>Installing a program on Linux can be a tedious and grueling task especially for a first time Linux user. Unlike Mac and Windows, you cannot always do a simple Google search and press the download button to get the program you want. This guide will clear up the confusion on installing programs on Ubuntu-based Linux system. Without further ado, here are the three main ways to install programs.</w:t>
       </w:r>
     </w:p>
     <w:p>
@@ -1365,7 +1321,23 @@
           <w:rFonts w:ascii="Arial" w:hAnsi="Arial" w:eastAsia="Times New Roman" w:cs="Arial"/>
           <w:color w:val="000000"/>
         </w:rPr>
-        <w:t>$ sudo apt ./filename.deb</w:t>
+        <w:t>$ sudo apt</w:t>
+      </w:r>
+      <w:r>
+        <w:rPr>
+          <w:rFonts w:ascii="Arial" w:hAnsi="Arial" w:eastAsia="Times New Roman" w:cs="Arial"/>
+          <w:color w:val="000000"/>
+        </w:rPr>
+        <w:t xml:space="preserve"> install</w:t>
+      </w:r>
+      <w:bookmarkStart w:id="0" w:name="_GoBack"/>
+      <w:bookmarkEnd w:id="0"/>
+      <w:r>
+        <w:rPr>
+          <w:rFonts w:ascii="Arial" w:hAnsi="Arial" w:eastAsia="Times New Roman" w:cs="Arial"/>
+          <w:color w:val="000000"/>
+        </w:rPr>
+        <w:t xml:space="preserve"> ./filename.deb</w:t>
       </w:r>
     </w:p>
     <w:p>
